--- a/CYB 505/Topic 6/Topic 6 Discussion 2.docx
+++ b/CYB 505/Topic 6/Topic 6 Discussion 2.docx
@@ -21,6 +21,219 @@
         <w:t>Research and identify zero-day exploits. Why are these types of exploits especially dangerous to networks and technology? What are some mitigation tactics network defenders could use to help prevent this type of attack?</w:t>
       </w:r>
     </w:p>
+    <w:p/>
+    <w:p>
+      <w:r>
+        <w:t>Hello Class,</w:t>
+      </w:r>
+    </w:p>
+    <w:p>
+      <w:r>
+        <w:t>Zero-day exploits are </w:t>
+      </w:r>
+      <w:proofErr w:type="gramStart"/>
+      <w:r>
+        <w:t>cyberattack</w:t>
+      </w:r>
+      <w:proofErr w:type="gramEnd"/>
+      <w:r>
+        <w:t xml:space="preserve"> vectors that take advantage of unknown or unaddressed security vulnerabilities in software, hardware, or firmware. The term "zero-day" refers to the fact that the exploit is used before the vendor has had a chance to issue a fix or patch, meaning that the vulnerability is "zero days old" when it is first exploited.</w:t>
+      </w:r>
+    </w:p>
+    <w:p>
+      <w:r>
+        <w:t>Why Zero-Day Exploits Are Especially Dangerous</w:t>
+      </w:r>
+    </w:p>
+    <w:p>
+      <w:r>
+        <w:t>Zero-day exploits pose significant risks to networks and technology for several reasons:</w:t>
+      </w:r>
+    </w:p>
+    <w:p>
+      <w:r>
+        <w:t>Lack of Awareness: Since these vulnerabilities are unknown to the software vendor and the public, there are no existing defenses or patches available at the time of the attack.</w:t>
+      </w:r>
+    </w:p>
+    <w:p>
+      <w:r>
+        <w:t>High Impact: Attackers can exploit these vulnerabilities to gain unauthorized access, steal sensitive data, or disrupt services, often leading to severe consequences for organizations.</w:t>
+      </w:r>
+    </w:p>
+    <w:p>
+      <w:r>
+        <w:t>Stealthy Nature: Zero-day attacks can be difficult to detect because they exploit vulnerabilities that security systems are not yet programmed to recognize.</w:t>
+      </w:r>
+    </w:p>
+    <w:p>
+      <w:r>
+        <w:t>Potential for Widespread Damage: Once a zero-day exploit is discovered, it can be rapidly disseminated and used against multiple targets, increasing the potential for widespread damage.</w:t>
+      </w:r>
+    </w:p>
+    <w:p>
+      <w:r>
+        <w:t>Mitigation Tactics for Network Defenders</w:t>
+      </w:r>
+    </w:p>
+    <w:p>
+      <w:r>
+        <w:t>To help prevent zero-day attacks, network defenders can implement several effective mitigation strategies:</w:t>
+      </w:r>
+    </w:p>
+    <w:p>
+      <w:r>
+        <w:t>Monitor Reported Vulnerabilities:</w:t>
+      </w:r>
+    </w:p>
+    <w:p>
+      <w:r>
+        <w:t>Stay updated on the latest vulnerabilities reported by security researchers and organizations. This can help in anticipating potential zero-day exploits.</w:t>
+      </w:r>
+    </w:p>
+    <w:p>
+      <w:r>
+        <w:t>Install Next-Gen Antivirus Solutions (NGAV):</w:t>
+      </w:r>
+    </w:p>
+    <w:p>
+      <w:r>
+        <w:t>Utilize advanced antivirus solutions that incorporate machine learning and behavioral analysis to detect and block unknown threats.</w:t>
+      </w:r>
+    </w:p>
+    <w:p>
+      <w:r>
+        <w:t>Perform Rigorous Patch Management:</w:t>
+      </w:r>
+    </w:p>
+    <w:p>
+      <w:r>
+        <w:t>Regularly update and patch software and systems to close known vulnerabilities, reducing the window of opportunity for zero-day exploits.</w:t>
+      </w:r>
+    </w:p>
+    <w:p>
+      <w:r>
+        <w:t>Deploy Web Application Firewalls (WAF):</w:t>
+      </w:r>
+    </w:p>
+    <w:p>
+      <w:r>
+        <w:lastRenderedPageBreak/>
+        <w:t>A WAF can help filter and monitor HTTP traffic to and from web applications, providing an additional layer of security against potential exploits.</w:t>
+      </w:r>
+    </w:p>
+    <w:p>
+      <w:r>
+        <w:t>Implement Intrusion Detection and Prevention Systems (IDPS):</w:t>
+      </w:r>
+    </w:p>
+    <w:p>
+      <w:r>
+        <w:t>Use IDPS to monitor network traffic for suspicious activity and automatically respond to potential threats.</w:t>
+      </w:r>
+    </w:p>
+    <w:p>
+      <w:r>
+        <w:t>Conduct Regular Security Audits:</w:t>
+      </w:r>
+    </w:p>
+    <w:p>
+      <w:r>
+        <w:t>Perform comprehensive security assessments to identify and address vulnerabilities in your systems and applications.</w:t>
+      </w:r>
+    </w:p>
+    <w:p>
+      <w:r>
+        <w:t>Educate Employees:</w:t>
+      </w:r>
+    </w:p>
+    <w:p>
+      <w:r>
+        <w:t>Provide training on cybersecurity best practices to help employees recognize and respond to potential threats, including phishing attempts that may lead to zero-day exploits.</w:t>
+      </w:r>
+    </w:p>
+    <w:p>
+      <w:r>
+        <w:t>Backup Data Regularly:</w:t>
+      </w:r>
+    </w:p>
+    <w:p>
+      <w:r>
+        <w:t>Maintain up-to-date backups of critical data to ensure recovery in the event of a successful attack</w:t>
+      </w:r>
+    </w:p>
+    <w:p>
+      <w:r>
+        <w:t>References:</w:t>
+      </w:r>
+    </w:p>
+    <w:p>
+      <w:proofErr w:type="spellStart"/>
+      <w:r>
+        <w:t>Cybriant</w:t>
+      </w:r>
+      <w:proofErr w:type="spellEnd"/>
+      <w:r>
+        <w:t xml:space="preserve">. (2020, August 13). How to Prevent Zero-Day Attacks in 5 Steps. </w:t>
+      </w:r>
+      <w:proofErr w:type="spellStart"/>
+      <w:r>
+        <w:t>Cybriant</w:t>
+      </w:r>
+      <w:proofErr w:type="spellEnd"/>
+      <w:r>
+        <w:t>. https://cybriant.com/how-to-prevent-zero-day-attacks-in-5-steps/</w:t>
+      </w:r>
+    </w:p>
+    <w:p>
+      <w:r>
+        <w:t>florian@atlanticdatasecurity.com. (2024, June 17). Why Are Zero-Day Vulnerabilities so Dangerous - Atlantic Data Security. Atlantic Data Security. https://atlanticdatasecurity.com/blog/why-are-zero-day-vulnerabilities-so-dangerous/</w:t>
+      </w:r>
+    </w:p>
+    <w:p>
+      <w:r>
+        <w:t>IBM. (n.d.). What is a Zero-Day Exploit? | IBM. Www.ibm.com. https://www.ibm.com/topics/zero-day</w:t>
+      </w:r>
+    </w:p>
+    <w:p>
+      <w:r>
+        <w:t>Marketing, A. R., Marketing, C. W. M. at P. works as a D., writer, C. W. M. at P. S. is a passionate, blogger, Cybersecurity, M. S. in, &amp; Technology, I. (n.d.). What is a Zero-Day Exploit, and Why Is It Dangerous? Powerdmarc.com. https://powerdmarc.com/what-is-a-zero-day-exploit/</w:t>
+      </w:r>
+    </w:p>
+    <w:p>
+      <w:r>
+        <w:t xml:space="preserve">Marketing, H. (2022, August 20). Zero-Day Attack Prevention Steps You Can Take Today. </w:t>
+      </w:r>
+      <w:proofErr w:type="spellStart"/>
+      <w:r>
+        <w:t>Helixstorm</w:t>
+      </w:r>
+      <w:proofErr w:type="spellEnd"/>
+      <w:r>
+        <w:t>. https://www.helixstorm.com/blog/how-to-prevent-zero-day-attacks/</w:t>
+      </w:r>
+    </w:p>
+    <w:p>
+      <w:r>
+        <w:t xml:space="preserve">What is a </w:t>
+      </w:r>
+      <w:proofErr w:type="gramStart"/>
+      <w:r>
+        <w:t>zero day</w:t>
+      </w:r>
+      <w:proofErr w:type="gramEnd"/>
+      <w:r>
+        <w:t xml:space="preserve"> exploit? The most dangerous security attacks, explained. (n.d.). </w:t>
+      </w:r>
+      <w:proofErr w:type="spellStart"/>
+      <w:r>
+        <w:t>PCWorld</w:t>
+      </w:r>
+      <w:proofErr w:type="spellEnd"/>
+      <w:r>
+        <w:t>. https://www.pcworld.com/article/2113913/zero-day-exploits-how-to-protect-yourself.html</w:t>
+      </w:r>
+    </w:p>
+    <w:p/>
     <w:sectPr>
       <w:pgSz w:w="12240" w:h="15840"/>
       <w:pgMar w:top="1440" w:right="1440" w:bottom="1440" w:left="1440" w:header="720" w:footer="720" w:gutter="0"/>
@@ -34,6 +247,236 @@
 <file path=word/numbering.xml><?xml version="1.0" encoding="utf-8"?>
 <w:numbering xmlns:wpc="http://schemas.microsoft.com/office/word/2010/wordprocessingCanvas" xmlns:cx="http://schemas.microsoft.com/office/drawing/2014/chartex" xmlns:cx1="http://schemas.microsoft.com/office/drawing/2015/9/8/chartex" xmlns:cx2="http://schemas.microsoft.com/office/drawing/2015/10/21/chartex" xmlns:cx3="http://schemas.microsoft.com/office/drawing/2016/5/9/chartex" xmlns:cx4="http://schemas.microsoft.com/office/drawing/2016/5/10/chartex" xmlns:cx5="http://schemas.microsoft.com/office/drawing/2016/5/11/chartex" xmlns:cx6="http://schemas.microsoft.com/office/drawing/2016/5/12/chartex" xmlns:cx7="http://schemas.microsoft.com/office/drawing/2016/5/13/chartex" xmlns:cx8="http://schemas.microsoft.com/office/drawing/2016/5/14/chartex" xmlns:mc="http://schemas.openxmlformats.org/markup-compatibility/2006" xmlns:aink="http://schemas.microsoft.com/office/drawing/2016/ink" xmlns:am3d="http://schemas.microsoft.com/office/drawing/2017/model3d" xmlns:o="urn:schemas-microsoft-com:office:office" xmlns:oel="http://schemas.microsoft.com/office/2019/extlst" xmlns:r="http://schemas.openxmlformats.org/officeDocument/2006/relationships" xmlns:m="http://schemas.openxmlformats.org/officeDocument/2006/math" xmlns:v="urn:schemas-microsoft-com:vml" xmlns:wp14="http://schemas.microsoft.com/office/word/2010/wordprocessingDrawing" xmlns:wp="http://schemas.openxmlformats.org/drawingml/2006/wordprocessingDrawing" xmlns:w10="urn:schemas-microsoft-com:office:word" xmlns:w="http://schemas.openxmlformats.org/wordprocessingml/2006/main" xmlns:w14="http://schemas.microsoft.com/office/word/2010/wordml" xmlns:w15="http://schemas.microsoft.com/office/word/2012/wordml" xmlns:w16cex="http://schemas.microsoft.com/office/word/2018/wordml/cex" xmlns:w16cid="http://schemas.microsoft.com/office/word/2016/wordml/cid" xmlns:w16="http://schemas.microsoft.com/office/word/2018/wordml" xmlns:w16du="http://schemas.microsoft.com/office/word/2023/wordml/word16du" xmlns:w16sdtdh="http://schemas.microsoft.com/office/word/2020/wordml/sdtdatahash" xmlns:w16se="http://schemas.microsoft.com/office/word/2015/wordml/symex" xmlns:wpg="http://schemas.microsoft.com/office/word/2010/wordprocessingGroup" xmlns:wpi="http://schemas.microsoft.com/office/word/2010/wordprocessingInk" xmlns:wne="http://schemas.microsoft.com/office/word/2006/wordml" xmlns:wps="http://schemas.microsoft.com/office/word/2010/wordprocessingShape" mc:Ignorable="w14 w15 w16se w16cid w16 w16cex w16sdtdh w16du wp14">
   <w:abstractNum w:abstractNumId="0" w15:restartNumberingAfterBreak="0">
+    <w:nsid w:val="0132006E"/>
+    <w:multiLevelType w:val="multilevel"/>
+    <w:tmpl w:val="6C0A20EA"/>
+    <w:lvl w:ilvl="0">
+      <w:start w:val="1"/>
+      <w:numFmt w:val="decimal"/>
+      <w:lvlText w:val="%1."/>
+      <w:lvlJc w:val="left"/>
+      <w:pPr>
+        <w:tabs>
+          <w:tab w:val="num" w:pos="720"/>
+        </w:tabs>
+        <w:ind w:left="720" w:hanging="360"/>
+      </w:pPr>
+    </w:lvl>
+    <w:lvl w:ilvl="1">
+      <w:start w:val="1"/>
+      <w:numFmt w:val="bullet"/>
+      <w:lvlText w:val="o"/>
+      <w:lvlJc w:val="left"/>
+      <w:pPr>
+        <w:tabs>
+          <w:tab w:val="num" w:pos="1440"/>
+        </w:tabs>
+        <w:ind w:left="1440" w:hanging="360"/>
+      </w:pPr>
+      <w:rPr>
+        <w:rFonts w:ascii="Courier New" w:hAnsi="Courier New" w:hint="default"/>
+        <w:sz w:val="20"/>
+      </w:rPr>
+    </w:lvl>
+    <w:lvl w:ilvl="2" w:tentative="1">
+      <w:start w:val="1"/>
+      <w:numFmt w:val="decimal"/>
+      <w:lvlText w:val="%3."/>
+      <w:lvlJc w:val="left"/>
+      <w:pPr>
+        <w:tabs>
+          <w:tab w:val="num" w:pos="2160"/>
+        </w:tabs>
+        <w:ind w:left="2160" w:hanging="360"/>
+      </w:pPr>
+    </w:lvl>
+    <w:lvl w:ilvl="3" w:tentative="1">
+      <w:start w:val="1"/>
+      <w:numFmt w:val="decimal"/>
+      <w:lvlText w:val="%4."/>
+      <w:lvlJc w:val="left"/>
+      <w:pPr>
+        <w:tabs>
+          <w:tab w:val="num" w:pos="2880"/>
+        </w:tabs>
+        <w:ind w:left="2880" w:hanging="360"/>
+      </w:pPr>
+    </w:lvl>
+    <w:lvl w:ilvl="4" w:tentative="1">
+      <w:start w:val="1"/>
+      <w:numFmt w:val="decimal"/>
+      <w:lvlText w:val="%5."/>
+      <w:lvlJc w:val="left"/>
+      <w:pPr>
+        <w:tabs>
+          <w:tab w:val="num" w:pos="3600"/>
+        </w:tabs>
+        <w:ind w:left="3600" w:hanging="360"/>
+      </w:pPr>
+    </w:lvl>
+    <w:lvl w:ilvl="5" w:tentative="1">
+      <w:start w:val="1"/>
+      <w:numFmt w:val="decimal"/>
+      <w:lvlText w:val="%6."/>
+      <w:lvlJc w:val="left"/>
+      <w:pPr>
+        <w:tabs>
+          <w:tab w:val="num" w:pos="4320"/>
+        </w:tabs>
+        <w:ind w:left="4320" w:hanging="360"/>
+      </w:pPr>
+    </w:lvl>
+    <w:lvl w:ilvl="6" w:tentative="1">
+      <w:start w:val="1"/>
+      <w:numFmt w:val="decimal"/>
+      <w:lvlText w:val="%7."/>
+      <w:lvlJc w:val="left"/>
+      <w:pPr>
+        <w:tabs>
+          <w:tab w:val="num" w:pos="5040"/>
+        </w:tabs>
+        <w:ind w:left="5040" w:hanging="360"/>
+      </w:pPr>
+    </w:lvl>
+    <w:lvl w:ilvl="7" w:tentative="1">
+      <w:start w:val="1"/>
+      <w:numFmt w:val="decimal"/>
+      <w:lvlText w:val="%8."/>
+      <w:lvlJc w:val="left"/>
+      <w:pPr>
+        <w:tabs>
+          <w:tab w:val="num" w:pos="5760"/>
+        </w:tabs>
+        <w:ind w:left="5760" w:hanging="360"/>
+      </w:pPr>
+    </w:lvl>
+    <w:lvl w:ilvl="8" w:tentative="1">
+      <w:start w:val="1"/>
+      <w:numFmt w:val="decimal"/>
+      <w:lvlText w:val="%9."/>
+      <w:lvlJc w:val="left"/>
+      <w:pPr>
+        <w:tabs>
+          <w:tab w:val="num" w:pos="6480"/>
+        </w:tabs>
+        <w:ind w:left="6480" w:hanging="360"/>
+      </w:pPr>
+    </w:lvl>
+  </w:abstractNum>
+  <w:abstractNum w:abstractNumId="1" w15:restartNumberingAfterBreak="0">
+    <w:nsid w:val="3A6872FC"/>
+    <w:multiLevelType w:val="multilevel"/>
+    <w:tmpl w:val="FA785BF2"/>
+    <w:lvl w:ilvl="0">
+      <w:start w:val="1"/>
+      <w:numFmt w:val="decimal"/>
+      <w:lvlText w:val="%1."/>
+      <w:lvlJc w:val="left"/>
+      <w:pPr>
+        <w:tabs>
+          <w:tab w:val="num" w:pos="720"/>
+        </w:tabs>
+        <w:ind w:left="720" w:hanging="360"/>
+      </w:pPr>
+    </w:lvl>
+    <w:lvl w:ilvl="1" w:tentative="1">
+      <w:start w:val="1"/>
+      <w:numFmt w:val="decimal"/>
+      <w:lvlText w:val="%2."/>
+      <w:lvlJc w:val="left"/>
+      <w:pPr>
+        <w:tabs>
+          <w:tab w:val="num" w:pos="1440"/>
+        </w:tabs>
+        <w:ind w:left="1440" w:hanging="360"/>
+      </w:pPr>
+    </w:lvl>
+    <w:lvl w:ilvl="2" w:tentative="1">
+      <w:start w:val="1"/>
+      <w:numFmt w:val="decimal"/>
+      <w:lvlText w:val="%3."/>
+      <w:lvlJc w:val="left"/>
+      <w:pPr>
+        <w:tabs>
+          <w:tab w:val="num" w:pos="2160"/>
+        </w:tabs>
+        <w:ind w:left="2160" w:hanging="360"/>
+      </w:pPr>
+    </w:lvl>
+    <w:lvl w:ilvl="3" w:tentative="1">
+      <w:start w:val="1"/>
+      <w:numFmt w:val="decimal"/>
+      <w:lvlText w:val="%4."/>
+      <w:lvlJc w:val="left"/>
+      <w:pPr>
+        <w:tabs>
+          <w:tab w:val="num" w:pos="2880"/>
+        </w:tabs>
+        <w:ind w:left="2880" w:hanging="360"/>
+      </w:pPr>
+    </w:lvl>
+    <w:lvl w:ilvl="4" w:tentative="1">
+      <w:start w:val="1"/>
+      <w:numFmt w:val="decimal"/>
+      <w:lvlText w:val="%5."/>
+      <w:lvlJc w:val="left"/>
+      <w:pPr>
+        <w:tabs>
+          <w:tab w:val="num" w:pos="3600"/>
+        </w:tabs>
+        <w:ind w:left="3600" w:hanging="360"/>
+      </w:pPr>
+    </w:lvl>
+    <w:lvl w:ilvl="5" w:tentative="1">
+      <w:start w:val="1"/>
+      <w:numFmt w:val="decimal"/>
+      <w:lvlText w:val="%6."/>
+      <w:lvlJc w:val="left"/>
+      <w:pPr>
+        <w:tabs>
+          <w:tab w:val="num" w:pos="4320"/>
+        </w:tabs>
+        <w:ind w:left="4320" w:hanging="360"/>
+      </w:pPr>
+    </w:lvl>
+    <w:lvl w:ilvl="6" w:tentative="1">
+      <w:start w:val="1"/>
+      <w:numFmt w:val="decimal"/>
+      <w:lvlText w:val="%7."/>
+      <w:lvlJc w:val="left"/>
+      <w:pPr>
+        <w:tabs>
+          <w:tab w:val="num" w:pos="5040"/>
+        </w:tabs>
+        <w:ind w:left="5040" w:hanging="360"/>
+      </w:pPr>
+    </w:lvl>
+    <w:lvl w:ilvl="7" w:tentative="1">
+      <w:start w:val="1"/>
+      <w:numFmt w:val="decimal"/>
+      <w:lvlText w:val="%8."/>
+      <w:lvlJc w:val="left"/>
+      <w:pPr>
+        <w:tabs>
+          <w:tab w:val="num" w:pos="5760"/>
+        </w:tabs>
+        <w:ind w:left="5760" w:hanging="360"/>
+      </w:pPr>
+    </w:lvl>
+    <w:lvl w:ilvl="8" w:tentative="1">
+      <w:start w:val="1"/>
+      <w:numFmt w:val="decimal"/>
+      <w:lvlText w:val="%9."/>
+      <w:lvlJc w:val="left"/>
+      <w:pPr>
+        <w:tabs>
+          <w:tab w:val="num" w:pos="6480"/>
+        </w:tabs>
+        <w:ind w:left="6480" w:hanging="360"/>
+      </w:pPr>
+    </w:lvl>
+  </w:abstractNum>
+  <w:abstractNum w:abstractNumId="2" w15:restartNumberingAfterBreak="0">
     <w:nsid w:val="3EE222E1"/>
     <w:multiLevelType w:val="multilevel"/>
     <w:tmpl w:val="B21E9BD4"/>
@@ -147,6 +590,12 @@
     </w:lvl>
   </w:abstractNum>
   <w:num w:numId="1" w16cid:durableId="1129788975">
+    <w:abstractNumId w:val="2"/>
+  </w:num>
+  <w:num w:numId="2" w16cid:durableId="1609895919">
+    <w:abstractNumId w:val="1"/>
+  </w:num>
+  <w:num w:numId="3" w16cid:durableId="206652202">
     <w:abstractNumId w:val="0"/>
   </w:num>
 </w:numbering>
@@ -755,7 +1204,6 @@
   <w:style w:type="character" w:default="1" w:styleId="DefaultParagraphFont">
     <w:name w:val="Default Paragraph Font"/>
     <w:uiPriority w:val="1"/>
-    <w:semiHidden/>
     <w:unhideWhenUsed/>
   </w:style>
   <w:style w:type="table" w:default="1" w:styleId="TableNormal">
